--- a/Weekly Exercise Diary/April/24-04-17 to 30-04-17.docx
+++ b/Weekly Exercise Diary/April/24-04-17 to 30-04-17.docx
@@ -146,348 +146,708 @@
         <w:rPr>
           <w:rFonts w:cs="Times New Roman"/>
         </w:rPr>
-        <w:t>Walking from the apartment to Sainsbury’s</w:t>
+        <w:t>Walking from the apartment to Sainsbury’s and back (40mins)</w:t>
+      </w:r>
+    </w:p>
+    <w:p>
+      <w:pPr>
+        <w:rPr>
+          <w:rFonts w:cs="Times New Roman"/>
+          <w:u w:val="single"/>
+        </w:rPr>
+      </w:pPr>
+      <w:r>
+        <w:rPr>
+          <w:rFonts w:cs="Times New Roman"/>
+          <w:sz w:val="24"/>
+          <w:u w:val="single"/>
+        </w:rPr>
+        <w:t>Evening</w:t>
+      </w:r>
+    </w:p>
+    <w:p>
+      <w:pPr>
+        <w:spacing w:before="240"/>
+        <w:rPr>
+          <w:rFonts w:cs="Times New Roman"/>
+        </w:rPr>
+      </w:pPr>
+    </w:p>
+    <w:p>
+      <w:pPr>
+        <w:pStyle w:val="Heading2"/>
+        <w:rPr>
+          <w:rFonts w:ascii="Times New Roman" w:hAnsi="Times New Roman" w:cs="Times New Roman"/>
+        </w:rPr>
+      </w:pPr>
+      <w:r>
+        <w:rPr>
+          <w:rFonts w:ascii="Times New Roman" w:hAnsi="Times New Roman" w:cs="Times New Roman"/>
+        </w:rPr>
+        <w:t>Tuesday 25/04</w:t>
+      </w:r>
+      <w:r>
+        <w:rPr>
+          <w:rFonts w:ascii="Times New Roman" w:hAnsi="Times New Roman" w:cs="Times New Roman"/>
+        </w:rPr>
+        <w:t>/17</w:t>
+      </w:r>
+      <w:r>
+        <w:rPr>
+          <w:rFonts w:ascii="Times New Roman" w:hAnsi="Times New Roman" w:cs="Times New Roman"/>
+        </w:rPr>
+        <w:t xml:space="preserve"> </w:t>
+      </w:r>
+    </w:p>
+    <w:p>
+      <w:pPr>
+        <w:rPr>
+          <w:rFonts w:cs="Times New Roman"/>
+          <w:sz w:val="24"/>
+          <w:u w:val="single"/>
+        </w:rPr>
+      </w:pPr>
+      <w:r>
+        <w:rPr>
+          <w:rFonts w:cs="Times New Roman"/>
+          <w:sz w:val="24"/>
+          <w:u w:val="single"/>
+        </w:rPr>
+        <w:t>Morning</w:t>
+      </w:r>
+    </w:p>
+    <w:p>
+      <w:pPr>
+        <w:pStyle w:val="ListParagraph"/>
+        <w:numPr>
+          <w:ilvl w:val="0"/>
+          <w:numId w:val="29"/>
+        </w:numPr>
+        <w:rPr>
+          <w:rFonts w:cs="Times New Roman"/>
+        </w:rPr>
+      </w:pPr>
+      <w:r>
+        <w:rPr>
+          <w:rFonts w:cs="Times New Roman"/>
+        </w:rPr>
+        <w:t xml:space="preserve">Walking from the apartment to </w:t>
+      </w:r>
+      <w:proofErr w:type="spellStart"/>
+      <w:r>
+        <w:rPr>
+          <w:rFonts w:cs="Times New Roman"/>
+        </w:rPr>
+        <w:t>uni</w:t>
+      </w:r>
+      <w:proofErr w:type="spellEnd"/>
+      <w:r>
+        <w:rPr>
+          <w:rFonts w:cs="Times New Roman"/>
+        </w:rPr>
+        <w:t xml:space="preserve"> (30mins)</w:t>
+      </w:r>
+    </w:p>
+    <w:p>
+      <w:pPr>
+        <w:rPr>
+          <w:rFonts w:cs="Times New Roman"/>
+          <w:sz w:val="24"/>
+          <w:u w:val="single"/>
+        </w:rPr>
+      </w:pPr>
+      <w:r>
+        <w:rPr>
+          <w:rFonts w:cs="Times New Roman"/>
+          <w:sz w:val="24"/>
+          <w:u w:val="single"/>
+        </w:rPr>
+        <w:t>Afternoon</w:t>
+      </w:r>
+    </w:p>
+    <w:p>
+      <w:pPr>
+        <w:pStyle w:val="ListParagraph"/>
+        <w:numPr>
+          <w:ilvl w:val="0"/>
+          <w:numId w:val="29"/>
+        </w:numPr>
+        <w:rPr>
+          <w:rFonts w:cs="Times New Roman"/>
+        </w:rPr>
+      </w:pPr>
+      <w:r>
+        <w:rPr>
+          <w:rFonts w:cs="Times New Roman"/>
+        </w:rPr>
+        <w:t xml:space="preserve">Walking back from </w:t>
+      </w:r>
+      <w:proofErr w:type="spellStart"/>
+      <w:r>
+        <w:rPr>
+          <w:rFonts w:cs="Times New Roman"/>
+        </w:rPr>
+        <w:t>uni</w:t>
+      </w:r>
+      <w:proofErr w:type="spellEnd"/>
+      <w:r>
+        <w:rPr>
+          <w:rFonts w:cs="Times New Roman"/>
+        </w:rPr>
+        <w:t xml:space="preserve"> to the apartment (30mins)</w:t>
+      </w:r>
+    </w:p>
+    <w:p>
+      <w:pPr>
+        <w:rPr>
+          <w:rFonts w:cs="Times New Roman"/>
+          <w:sz w:val="24"/>
+          <w:u w:val="single"/>
+        </w:rPr>
+      </w:pPr>
+      <w:r>
+        <w:rPr>
+          <w:rFonts w:cs="Times New Roman"/>
+          <w:sz w:val="24"/>
+          <w:u w:val="single"/>
+        </w:rPr>
+        <w:t xml:space="preserve">Evening </w:t>
+      </w:r>
+    </w:p>
+    <w:p>
+      <w:pPr>
+        <w:pStyle w:val="ListParagraph"/>
+        <w:numPr>
+          <w:ilvl w:val="0"/>
+          <w:numId w:val="29"/>
+        </w:numPr>
+        <w:rPr>
+          <w:rFonts w:cs="Times New Roman"/>
+        </w:rPr>
+      </w:pPr>
+      <w:r>
+        <w:rPr>
+          <w:rFonts w:cs="Times New Roman"/>
+        </w:rPr>
+        <w:t>3 x 15 leg razors</w:t>
+      </w:r>
+    </w:p>
+    <w:p>
+      <w:pPr>
+        <w:pStyle w:val="ListParagraph"/>
+        <w:numPr>
+          <w:ilvl w:val="0"/>
+          <w:numId w:val="29"/>
+        </w:numPr>
+        <w:rPr>
+          <w:rFonts w:cs="Times New Roman"/>
+        </w:rPr>
+      </w:pPr>
+      <w:r>
+        <w:rPr>
+          <w:rFonts w:cs="Times New Roman"/>
+        </w:rPr>
+        <w:t>3 x 15 (plank but bringing legs forward and back)</w:t>
+      </w:r>
+    </w:p>
+    <w:p>
+      <w:pPr>
+        <w:pStyle w:val="ListParagraph"/>
+        <w:numPr>
+          <w:ilvl w:val="0"/>
+          <w:numId w:val="29"/>
+        </w:numPr>
+        <w:rPr>
+          <w:rFonts w:cs="Times New Roman"/>
+        </w:rPr>
+      </w:pPr>
+      <w:r>
+        <w:rPr>
+          <w:rFonts w:cs="Times New Roman"/>
+        </w:rPr>
+        <w:t xml:space="preserve">3 x 15 (laying on back putting one arm and leg in the air simultaneously) </w:t>
+      </w:r>
+    </w:p>
+    <w:p>
+      <w:pPr>
+        <w:pStyle w:val="ListParagraph"/>
+        <w:numPr>
+          <w:ilvl w:val="0"/>
+          <w:numId w:val="29"/>
+        </w:numPr>
+        <w:rPr>
+          <w:rFonts w:cs="Times New Roman"/>
+        </w:rPr>
+      </w:pPr>
+      <w:r>
+        <w:rPr>
+          <w:rFonts w:cs="Times New Roman"/>
+        </w:rPr>
+        <w:t>3 x 20 arm curls 1kg</w:t>
+      </w:r>
+    </w:p>
+    <w:p>
+      <w:pPr>
+        <w:pStyle w:val="ListParagraph"/>
+        <w:numPr>
+          <w:ilvl w:val="0"/>
+          <w:numId w:val="29"/>
+        </w:numPr>
+        <w:rPr>
+          <w:rFonts w:cs="Times New Roman"/>
+        </w:rPr>
+      </w:pPr>
+      <w:r>
+        <w:rPr>
+          <w:rFonts w:cs="Times New Roman"/>
+        </w:rPr>
+        <w:t>3 x 15 (arm raised from the hip to shoulder) 1kg</w:t>
+      </w:r>
+    </w:p>
+    <w:p>
+      <w:pPr>
+        <w:rPr>
+          <w:rFonts w:cs="Times New Roman"/>
+        </w:rPr>
+      </w:pPr>
+    </w:p>
+    <w:p>
+      <w:pPr>
+        <w:pStyle w:val="Heading2"/>
+        <w:rPr>
+          <w:rFonts w:ascii="Times New Roman" w:hAnsi="Times New Roman" w:cs="Times New Roman"/>
+        </w:rPr>
+      </w:pPr>
+      <w:r>
+        <w:rPr>
+          <w:rFonts w:ascii="Times New Roman" w:hAnsi="Times New Roman" w:cs="Times New Roman"/>
+        </w:rPr>
+        <w:t>Wednesday 26/04</w:t>
+      </w:r>
+      <w:r>
+        <w:rPr>
+          <w:rFonts w:ascii="Times New Roman" w:hAnsi="Times New Roman" w:cs="Times New Roman"/>
+        </w:rPr>
+        <w:t>/17</w:t>
+      </w:r>
+    </w:p>
+    <w:p>
+      <w:pPr>
+        <w:rPr>
+          <w:rFonts w:cs="Times New Roman"/>
+          <w:sz w:val="24"/>
+          <w:u w:val="single"/>
+        </w:rPr>
+      </w:pPr>
+      <w:r>
+        <w:rPr>
+          <w:rFonts w:cs="Times New Roman"/>
+          <w:sz w:val="24"/>
+          <w:u w:val="single"/>
+        </w:rPr>
+        <w:t>Morning</w:t>
+      </w:r>
+    </w:p>
+    <w:p>
+      <w:pPr>
+        <w:pStyle w:val="ListParagraph"/>
+        <w:numPr>
+          <w:ilvl w:val="0"/>
+          <w:numId w:val="29"/>
+        </w:numPr>
+        <w:rPr>
+          <w:rFonts w:cs="Times New Roman"/>
+        </w:rPr>
+      </w:pPr>
+      <w:r>
+        <w:rPr>
+          <w:rFonts w:cs="Times New Roman"/>
+        </w:rPr>
+        <w:t xml:space="preserve">Walking from the apartment to </w:t>
+      </w:r>
+      <w:proofErr w:type="spellStart"/>
+      <w:r>
+        <w:rPr>
+          <w:rFonts w:cs="Times New Roman"/>
+        </w:rPr>
+        <w:t>uni</w:t>
+      </w:r>
+      <w:proofErr w:type="spellEnd"/>
+      <w:r>
+        <w:rPr>
+          <w:rFonts w:cs="Times New Roman"/>
+        </w:rPr>
+        <w:t xml:space="preserve"> (30mins)</w:t>
+      </w:r>
+    </w:p>
+    <w:p>
+      <w:pPr>
+        <w:rPr>
+          <w:rFonts w:cs="Times New Roman"/>
+          <w:sz w:val="24"/>
+          <w:u w:val="single"/>
+        </w:rPr>
+      </w:pPr>
+      <w:r>
+        <w:rPr>
+          <w:rFonts w:cs="Times New Roman"/>
+          <w:sz w:val="24"/>
+          <w:u w:val="single"/>
+        </w:rPr>
+        <w:t>Afternoon</w:t>
+      </w:r>
+    </w:p>
+    <w:p>
+      <w:pPr>
+        <w:pStyle w:val="ListParagraph"/>
+        <w:numPr>
+          <w:ilvl w:val="0"/>
+          <w:numId w:val="29"/>
+        </w:numPr>
+        <w:rPr>
+          <w:rFonts w:cs="Times New Roman"/>
+        </w:rPr>
+      </w:pPr>
+      <w:r>
+        <w:rPr>
+          <w:rFonts w:cs="Times New Roman"/>
+        </w:rPr>
+        <w:t xml:space="preserve">Walking back from </w:t>
+      </w:r>
+      <w:proofErr w:type="spellStart"/>
+      <w:r>
+        <w:rPr>
+          <w:rFonts w:cs="Times New Roman"/>
+        </w:rPr>
+        <w:t>uni</w:t>
+      </w:r>
+      <w:proofErr w:type="spellEnd"/>
+      <w:r>
+        <w:rPr>
+          <w:rFonts w:cs="Times New Roman"/>
+        </w:rPr>
+        <w:t xml:space="preserve"> to the apartment (30mins)</w:t>
+      </w:r>
+    </w:p>
+    <w:p>
+      <w:pPr>
+        <w:rPr>
+          <w:rFonts w:cs="Times New Roman"/>
+          <w:sz w:val="24"/>
+          <w:u w:val="single"/>
+        </w:rPr>
+      </w:pPr>
+      <w:r>
+        <w:rPr>
+          <w:rFonts w:cs="Times New Roman"/>
+          <w:sz w:val="24"/>
+          <w:u w:val="single"/>
+        </w:rPr>
+        <w:t>Evening</w:t>
+      </w:r>
+    </w:p>
+    <w:p>
+      <w:pPr>
+        <w:pStyle w:val="ListParagraph"/>
+        <w:numPr>
+          <w:ilvl w:val="0"/>
+          <w:numId w:val="29"/>
+        </w:numPr>
+        <w:rPr>
+          <w:rFonts w:cs="Times New Roman"/>
+        </w:rPr>
+      </w:pPr>
+      <w:r>
+        <w:rPr>
+          <w:rFonts w:cs="Times New Roman"/>
+        </w:rPr>
+        <w:t xml:space="preserve">10mins on bike (75 </w:t>
+      </w:r>
+      <w:proofErr w:type="spellStart"/>
+      <w:r>
+        <w:rPr>
+          <w:rFonts w:cs="Times New Roman"/>
+        </w:rPr>
+        <w:t>cals</w:t>
+      </w:r>
+      <w:proofErr w:type="spellEnd"/>
+      <w:r>
+        <w:rPr>
+          <w:rFonts w:cs="Times New Roman"/>
+        </w:rPr>
+        <w:t>)</w:t>
+      </w:r>
+    </w:p>
+    <w:p>
+      <w:pPr>
+        <w:pStyle w:val="ListParagraph"/>
+        <w:numPr>
+          <w:ilvl w:val="0"/>
+          <w:numId w:val="29"/>
+        </w:numPr>
+        <w:rPr>
+          <w:rFonts w:cs="Times New Roman"/>
+        </w:rPr>
+      </w:pPr>
+      <w:r>
+        <w:rPr>
+          <w:rFonts w:cs="Times New Roman"/>
+        </w:rPr>
+        <w:t>3 x 20 reps arm extensions (20kg)</w:t>
+      </w:r>
+    </w:p>
+    <w:p>
+      <w:pPr>
+        <w:pStyle w:val="ListParagraph"/>
+        <w:numPr>
+          <w:ilvl w:val="0"/>
+          <w:numId w:val="29"/>
+        </w:numPr>
+        <w:rPr>
+          <w:rFonts w:cs="Times New Roman"/>
+        </w:rPr>
+      </w:pPr>
+      <w:r>
+        <w:rPr>
+          <w:rFonts w:cs="Times New Roman"/>
+        </w:rPr>
+        <w:t>3 x 20 reps arm curls (5kg)</w:t>
+      </w:r>
+    </w:p>
+    <w:p>
+      <w:pPr>
+        <w:pStyle w:val="ListParagraph"/>
+        <w:numPr>
+          <w:ilvl w:val="0"/>
+          <w:numId w:val="29"/>
+        </w:numPr>
+        <w:rPr>
+          <w:rFonts w:cs="Times New Roman"/>
+        </w:rPr>
+      </w:pPr>
+      <w:r>
+        <w:rPr>
+          <w:rFonts w:cs="Times New Roman"/>
+        </w:rPr>
+        <w:t>3 x 20 reps leg extensions (40kg)</w:t>
+      </w:r>
+    </w:p>
+    <w:p>
+      <w:pPr>
+        <w:pStyle w:val="Heading2"/>
+        <w:rPr>
+          <w:rFonts w:ascii="Times New Roman" w:hAnsi="Times New Roman" w:cs="Times New Roman"/>
+        </w:rPr>
+      </w:pPr>
+      <w:r>
+        <w:rPr>
+          <w:rFonts w:ascii="Times New Roman" w:hAnsi="Times New Roman" w:cs="Times New Roman"/>
+        </w:rPr>
+        <w:t>Thursday 27/04</w:t>
+      </w:r>
+      <w:r>
+        <w:rPr>
+          <w:rFonts w:ascii="Times New Roman" w:hAnsi="Times New Roman" w:cs="Times New Roman"/>
+        </w:rPr>
+        <w:t>/17</w:t>
+      </w:r>
+    </w:p>
+    <w:p>
+      <w:pPr>
+        <w:spacing w:after="120"/>
+        <w:rPr>
+          <w:rFonts w:cs="Times New Roman"/>
+          <w:sz w:val="24"/>
+          <w:u w:val="single"/>
+        </w:rPr>
+      </w:pPr>
+      <w:r>
+        <w:rPr>
+          <w:rFonts w:cs="Times New Roman"/>
+          <w:sz w:val="24"/>
+          <w:u w:val="single"/>
+        </w:rPr>
+        <w:t>Morning</w:t>
+      </w:r>
+    </w:p>
+    <w:p>
+      <w:pPr>
+        <w:pStyle w:val="ListParagraph"/>
+        <w:numPr>
+          <w:ilvl w:val="0"/>
+          <w:numId w:val="29"/>
+        </w:numPr>
+        <w:rPr>
+          <w:rFonts w:cs="Times New Roman"/>
+        </w:rPr>
+      </w:pPr>
+      <w:r>
+        <w:rPr>
+          <w:rFonts w:cs="Times New Roman"/>
+        </w:rPr>
+        <w:t xml:space="preserve">Walking from the apartment to </w:t>
+      </w:r>
+      <w:proofErr w:type="spellStart"/>
+      <w:r>
+        <w:rPr>
+          <w:rFonts w:cs="Times New Roman"/>
+        </w:rPr>
+        <w:t>uni</w:t>
+      </w:r>
+      <w:proofErr w:type="spellEnd"/>
+      <w:r>
+        <w:rPr>
+          <w:rFonts w:cs="Times New Roman"/>
+        </w:rPr>
+        <w:t xml:space="preserve"> (30mins)</w:t>
+      </w:r>
+    </w:p>
+    <w:p>
+      <w:pPr>
+        <w:rPr>
+          <w:rFonts w:cs="Times New Roman"/>
+          <w:sz w:val="24"/>
+          <w:u w:val="single"/>
+        </w:rPr>
+      </w:pPr>
+      <w:r>
+        <w:rPr>
+          <w:rFonts w:cs="Times New Roman"/>
+          <w:sz w:val="24"/>
+          <w:u w:val="single"/>
+        </w:rPr>
+        <w:t>Afternoon</w:t>
+      </w:r>
+    </w:p>
+    <w:p>
+      <w:pPr>
+        <w:pStyle w:val="ListParagraph"/>
+        <w:numPr>
+          <w:ilvl w:val="0"/>
+          <w:numId w:val="29"/>
+        </w:numPr>
+      </w:pPr>
+      <w:r>
+        <w:rPr>
+          <w:rFonts w:cs="Times New Roman"/>
+        </w:rPr>
+        <w:t xml:space="preserve">Walking back from </w:t>
+      </w:r>
+      <w:proofErr w:type="spellStart"/>
+      <w:r>
+        <w:rPr>
+          <w:rFonts w:cs="Times New Roman"/>
+        </w:rPr>
+        <w:t>uni</w:t>
+      </w:r>
+      <w:proofErr w:type="spellEnd"/>
+      <w:r>
+        <w:rPr>
+          <w:rFonts w:cs="Times New Roman"/>
+        </w:rPr>
+        <w:t xml:space="preserve"> to the apartment (30mins)</w:t>
+      </w:r>
+    </w:p>
+    <w:p>
+      <w:pPr>
+        <w:rPr>
+          <w:rFonts w:cs="Times New Roman"/>
+          <w:sz w:val="24"/>
+          <w:u w:val="single"/>
+        </w:rPr>
+      </w:pPr>
+      <w:r>
+        <w:rPr>
+          <w:rFonts w:cs="Times New Roman"/>
+          <w:sz w:val="24"/>
+          <w:u w:val="single"/>
+        </w:rPr>
+        <w:t>Evening</w:t>
+      </w:r>
+    </w:p>
+    <w:p>
+      <w:pPr>
+        <w:pStyle w:val="Heading2"/>
+        <w:rPr>
+          <w:rFonts w:ascii="Times New Roman" w:hAnsi="Times New Roman" w:cs="Times New Roman"/>
+        </w:rPr>
+      </w:pPr>
+      <w:r>
+        <w:rPr>
+          <w:rFonts w:ascii="Times New Roman" w:hAnsi="Times New Roman" w:cs="Times New Roman"/>
+        </w:rPr>
+        <w:lastRenderedPageBreak/>
+        <w:t xml:space="preserve">Friday </w:t>
+      </w:r>
+      <w:r>
+        <w:rPr>
+          <w:rFonts w:ascii="Times New Roman" w:hAnsi="Times New Roman" w:cs="Times New Roman"/>
+        </w:rPr>
+        <w:t>2</w:t>
+      </w:r>
+      <w:r>
+        <w:rPr>
+          <w:rFonts w:ascii="Times New Roman" w:hAnsi="Times New Roman" w:cs="Times New Roman"/>
+        </w:rPr>
+        <w:t>8/04</w:t>
       </w:r>
       <w:bookmarkStart w:id="0" w:name="_GoBack"/>
       <w:bookmarkEnd w:id="0"/>
       <w:r>
         <w:rPr>
-          <w:rFonts w:cs="Times New Roman"/>
-        </w:rPr>
-        <w:t xml:space="preserve"> and back (40mins)</w:t>
+          <w:rFonts w:ascii="Times New Roman" w:hAnsi="Times New Roman" w:cs="Times New Roman"/>
+        </w:rPr>
+        <w:t>/17</w:t>
       </w:r>
     </w:p>
     <w:p>
       <w:pPr>
-        <w:rPr>
-          <w:rFonts w:cs="Times New Roman"/>
-          <w:u w:val="single"/>
-        </w:rPr>
-      </w:pPr>
-      <w:r>
+        <w:spacing w:after="120"/>
         <w:rPr>
           <w:rFonts w:cs="Times New Roman"/>
           <w:sz w:val="24"/>
           <w:u w:val="single"/>
         </w:rPr>
-        <w:t>Evening</w:t>
+      </w:pPr>
+      <w:r>
+        <w:rPr>
+          <w:rFonts w:cs="Times New Roman"/>
+          <w:sz w:val="24"/>
+          <w:u w:val="single"/>
+        </w:rPr>
+        <w:t xml:space="preserve">Morning </w:t>
       </w:r>
     </w:p>
     <w:p>
       <w:pPr>
-        <w:spacing w:before="240"/>
-        <w:rPr>
-          <w:rFonts w:cs="Times New Roman"/>
-        </w:rPr>
-      </w:pPr>
-    </w:p>
-    <w:p>
-      <w:pPr>
-        <w:pStyle w:val="Heading2"/>
-        <w:rPr>
-          <w:rFonts w:ascii="Times New Roman" w:hAnsi="Times New Roman" w:cs="Times New Roman"/>
-        </w:rPr>
-      </w:pPr>
-      <w:r>
-        <w:rPr>
-          <w:rFonts w:ascii="Times New Roman" w:hAnsi="Times New Roman" w:cs="Times New Roman"/>
-        </w:rPr>
-        <w:t>Tuesday 21</w:t>
-      </w:r>
-      <w:r>
-        <w:rPr>
-          <w:rFonts w:ascii="Times New Roman" w:hAnsi="Times New Roman" w:cs="Times New Roman"/>
-        </w:rPr>
-        <w:t>/03</w:t>
-      </w:r>
-      <w:r>
-        <w:rPr>
-          <w:rFonts w:ascii="Times New Roman" w:hAnsi="Times New Roman" w:cs="Times New Roman"/>
-        </w:rPr>
-        <w:t>/17</w:t>
-      </w:r>
-      <w:r>
-        <w:rPr>
-          <w:rFonts w:ascii="Times New Roman" w:hAnsi="Times New Roman" w:cs="Times New Roman"/>
-        </w:rPr>
-        <w:t xml:space="preserve"> </w:t>
-      </w:r>
-    </w:p>
-    <w:p>
-      <w:pPr>
-        <w:rPr>
-          <w:rFonts w:cs="Times New Roman"/>
-          <w:sz w:val="24"/>
-          <w:u w:val="single"/>
-        </w:rPr>
-      </w:pPr>
-      <w:r>
-        <w:rPr>
-          <w:rFonts w:cs="Times New Roman"/>
-          <w:sz w:val="24"/>
-          <w:u w:val="single"/>
-        </w:rPr>
-        <w:t>Morning</w:t>
-      </w:r>
-    </w:p>
-    <w:p>
-      <w:pPr>
-        <w:rPr>
-          <w:rFonts w:cs="Times New Roman"/>
-          <w:sz w:val="24"/>
-          <w:u w:val="single"/>
-        </w:rPr>
-      </w:pPr>
-      <w:r>
-        <w:rPr>
-          <w:rFonts w:cs="Times New Roman"/>
-          <w:sz w:val="24"/>
-          <w:u w:val="single"/>
-        </w:rPr>
-        <w:t>Afternoon</w:t>
-      </w:r>
-    </w:p>
-    <w:p>
-      <w:pPr>
-        <w:rPr>
-          <w:rFonts w:cs="Times New Roman"/>
-          <w:sz w:val="24"/>
-          <w:u w:val="single"/>
-        </w:rPr>
-      </w:pPr>
-      <w:r>
-        <w:rPr>
-          <w:rFonts w:cs="Times New Roman"/>
-          <w:sz w:val="24"/>
-          <w:u w:val="single"/>
-        </w:rPr>
-        <w:t xml:space="preserve">Evening </w:t>
-      </w:r>
-    </w:p>
-    <w:p>
-      <w:pPr>
-        <w:rPr>
-          <w:rFonts w:cs="Times New Roman"/>
-        </w:rPr>
-      </w:pPr>
-    </w:p>
-    <w:p>
-      <w:pPr>
-        <w:pStyle w:val="Heading2"/>
-        <w:rPr>
-          <w:rFonts w:ascii="Times New Roman" w:hAnsi="Times New Roman" w:cs="Times New Roman"/>
-        </w:rPr>
-      </w:pPr>
-      <w:r>
-        <w:rPr>
-          <w:rFonts w:ascii="Times New Roman" w:hAnsi="Times New Roman" w:cs="Times New Roman"/>
-        </w:rPr>
-        <w:t>Wednesday 22</w:t>
-      </w:r>
-      <w:r>
-        <w:rPr>
-          <w:rFonts w:ascii="Times New Roman" w:hAnsi="Times New Roman" w:cs="Times New Roman"/>
-        </w:rPr>
-        <w:t>/03</w:t>
-      </w:r>
-      <w:r>
-        <w:rPr>
-          <w:rFonts w:ascii="Times New Roman" w:hAnsi="Times New Roman" w:cs="Times New Roman"/>
-        </w:rPr>
-        <w:t>/17</w:t>
-      </w:r>
-    </w:p>
-    <w:p>
-      <w:pPr>
-        <w:rPr>
-          <w:rFonts w:cs="Times New Roman"/>
-          <w:sz w:val="24"/>
-          <w:u w:val="single"/>
-        </w:rPr>
-      </w:pPr>
-      <w:r>
-        <w:rPr>
-          <w:rFonts w:cs="Times New Roman"/>
-          <w:sz w:val="24"/>
-          <w:u w:val="single"/>
-        </w:rPr>
-        <w:t>Morning</w:t>
-      </w:r>
-    </w:p>
-    <w:p>
-      <w:pPr>
-        <w:rPr>
-          <w:rFonts w:cs="Times New Roman"/>
-        </w:rPr>
-      </w:pPr>
-      <w:r>
-        <w:rPr>
-          <w:rFonts w:cs="Times New Roman"/>
-          <w:sz w:val="24"/>
-          <w:u w:val="single"/>
-        </w:rPr>
-        <w:t>Afternoon</w:t>
-      </w:r>
-    </w:p>
-    <w:p>
-      <w:pPr>
-        <w:rPr>
-          <w:rFonts w:cs="Times New Roman"/>
-          <w:sz w:val="24"/>
-          <w:u w:val="single"/>
-        </w:rPr>
-      </w:pPr>
-      <w:r>
-        <w:rPr>
-          <w:rFonts w:cs="Times New Roman"/>
-          <w:sz w:val="24"/>
-          <w:u w:val="single"/>
-        </w:rPr>
-        <w:t>Evening</w:t>
-      </w:r>
-    </w:p>
-    <w:p>
-      <w:pPr>
-        <w:pStyle w:val="Heading2"/>
-        <w:rPr>
-          <w:rFonts w:ascii="Times New Roman" w:hAnsi="Times New Roman" w:cs="Times New Roman"/>
-        </w:rPr>
-      </w:pPr>
-    </w:p>
-    <w:p>
-      <w:pPr>
-        <w:pStyle w:val="Heading2"/>
-        <w:rPr>
-          <w:rFonts w:ascii="Times New Roman" w:hAnsi="Times New Roman" w:cs="Times New Roman"/>
-        </w:rPr>
-      </w:pPr>
-      <w:r>
-        <w:rPr>
-          <w:rFonts w:ascii="Times New Roman" w:hAnsi="Times New Roman" w:cs="Times New Roman"/>
-        </w:rPr>
-        <w:t>Thursday 23</w:t>
-      </w:r>
-      <w:r>
-        <w:rPr>
-          <w:rFonts w:ascii="Times New Roman" w:hAnsi="Times New Roman" w:cs="Times New Roman"/>
-        </w:rPr>
-        <w:t>/03</w:t>
-      </w:r>
-      <w:r>
-        <w:rPr>
-          <w:rFonts w:ascii="Times New Roman" w:hAnsi="Times New Roman" w:cs="Times New Roman"/>
-        </w:rPr>
-        <w:t>/17</w:t>
-      </w:r>
-    </w:p>
-    <w:p>
-      <w:pPr>
-        <w:spacing w:after="120"/>
-        <w:rPr>
-          <w:rFonts w:cs="Times New Roman"/>
-          <w:sz w:val="24"/>
-          <w:u w:val="single"/>
-        </w:rPr>
-      </w:pPr>
-      <w:r>
-        <w:rPr>
-          <w:rFonts w:cs="Times New Roman"/>
-          <w:sz w:val="24"/>
-          <w:u w:val="single"/>
-        </w:rPr>
-        <w:t>Morning</w:t>
-      </w:r>
-    </w:p>
-    <w:p>
-      <w:pPr>
-        <w:rPr>
-          <w:rFonts w:cs="Times New Roman"/>
-          <w:sz w:val="24"/>
-          <w:u w:val="single"/>
-        </w:rPr>
-      </w:pPr>
-      <w:r>
-        <w:rPr>
-          <w:rFonts w:cs="Times New Roman"/>
-          <w:sz w:val="24"/>
-          <w:u w:val="single"/>
-        </w:rPr>
-        <w:t>Afternoon</w:t>
-      </w:r>
-    </w:p>
-    <w:p>
-      <w:pPr>
-        <w:rPr>
-          <w:rFonts w:cs="Times New Roman"/>
-          <w:sz w:val="24"/>
-          <w:u w:val="single"/>
-        </w:rPr>
-      </w:pPr>
-      <w:r>
-        <w:rPr>
-          <w:rFonts w:cs="Times New Roman"/>
-          <w:sz w:val="24"/>
-          <w:u w:val="single"/>
-        </w:rPr>
-        <w:t>Evening</w:t>
-      </w:r>
-    </w:p>
-    <w:p>
-      <w:pPr>
-        <w:pStyle w:val="Heading2"/>
-        <w:rPr>
-          <w:rFonts w:ascii="Times New Roman" w:hAnsi="Times New Roman" w:cs="Times New Roman"/>
-        </w:rPr>
-      </w:pPr>
-    </w:p>
-    <w:p>
-      <w:pPr>
-        <w:pStyle w:val="Heading2"/>
-        <w:rPr>
-          <w:rFonts w:ascii="Times New Roman" w:hAnsi="Times New Roman" w:cs="Times New Roman"/>
-        </w:rPr>
-      </w:pPr>
-      <w:r>
-        <w:rPr>
-          <w:rFonts w:ascii="Times New Roman" w:hAnsi="Times New Roman" w:cs="Times New Roman"/>
-        </w:rPr>
-        <w:t xml:space="preserve">Friday </w:t>
-      </w:r>
-      <w:r>
-        <w:rPr>
-          <w:rFonts w:ascii="Times New Roman" w:hAnsi="Times New Roman" w:cs="Times New Roman"/>
-        </w:rPr>
-        <w:t>24</w:t>
-      </w:r>
-      <w:r>
-        <w:rPr>
-          <w:rFonts w:ascii="Times New Roman" w:hAnsi="Times New Roman" w:cs="Times New Roman"/>
-        </w:rPr>
-        <w:t>/03</w:t>
-      </w:r>
-      <w:r>
-        <w:rPr>
-          <w:rFonts w:ascii="Times New Roman" w:hAnsi="Times New Roman" w:cs="Times New Roman"/>
-        </w:rPr>
-        <w:t>/17</w:t>
-      </w:r>
-    </w:p>
-    <w:p>
-      <w:pPr>
-        <w:spacing w:after="120"/>
-        <w:rPr>
-          <w:rFonts w:cs="Times New Roman"/>
-          <w:sz w:val="24"/>
-          <w:u w:val="single"/>
-        </w:rPr>
-      </w:pPr>
-      <w:r>
-        <w:rPr>
-          <w:rFonts w:cs="Times New Roman"/>
-          <w:sz w:val="24"/>
-          <w:u w:val="single"/>
-        </w:rPr>
-        <w:t xml:space="preserve">Morning </w:t>
+        <w:pStyle w:val="ListParagraph"/>
+        <w:numPr>
+          <w:ilvl w:val="0"/>
+          <w:numId w:val="29"/>
+        </w:numPr>
+        <w:rPr>
+          <w:rFonts w:cs="Times New Roman"/>
+        </w:rPr>
+      </w:pPr>
+      <w:r>
+        <w:rPr>
+          <w:rFonts w:cs="Times New Roman"/>
+        </w:rPr>
+        <w:t xml:space="preserve">Walking from the apartment to </w:t>
+      </w:r>
+      <w:proofErr w:type="spellStart"/>
+      <w:r>
+        <w:rPr>
+          <w:rFonts w:cs="Times New Roman"/>
+        </w:rPr>
+        <w:t>uni</w:t>
+      </w:r>
+      <w:proofErr w:type="spellEnd"/>
+      <w:r>
+        <w:rPr>
+          <w:rFonts w:cs="Times New Roman"/>
+        </w:rPr>
+        <w:t xml:space="preserve"> (30mins)</w:t>
       </w:r>
     </w:p>
     <w:p>
@@ -2946,7 +3306,7 @@
   <w:abstractNum w:abstractNumId="20" w15:restartNumberingAfterBreak="0">
     <w:nsid w:val="52543A8C"/>
     <w:multiLevelType w:val="hybridMultilevel"/>
-    <w:tmpl w:val="A4D27A40"/>
+    <w:tmpl w:val="7A8CE774"/>
     <w:lvl w:ilvl="0" w:tplc="08090001">
       <w:start w:val="1"/>
       <w:numFmt w:val="bullet"/>
